--- a/reports/b5/IT4490-710808-20173069-NguyenVanDuong-Tuan13.docx
+++ b/reports/b5/IT4490-710808-20173069-NguyenVanDuong-Tuan13.docx
@@ -30,7 +30,7 @@
           <w:sz w:val="26"/>
           <w:szCs w:val="26"/>
         </w:rPr>
-        <w:t>4</w:t>
+        <w:t>5</w:t>
       </w:r>
       <w:r>
         <w:rPr>
@@ -50,7 +50,17 @@
           <w:sz w:val="26"/>
           <w:szCs w:val="26"/>
         </w:rPr>
-        <w:t>11</w:t>
+        <w:t>1</w:t>
+      </w:r>
+      <w:r>
+        <w:rPr>
+          <w:rFonts w:ascii="Times New Roman" w:hAnsi="Times New Roman" w:cs="Times New Roman"/>
+          <w:b/>
+          <w:bCs/>
+          <w:sz w:val="26"/>
+          <w:szCs w:val="26"/>
+        </w:rPr>
+        <w:t>3</w:t>
       </w:r>
       <w:r>
         <w:rPr>
@@ -70,12 +80,26 @@
           <w:sz w:val="26"/>
           <w:szCs w:val="26"/>
         </w:rPr>
-        <w:t>07/12/2021</w:t>
+        <w:t>21</w:t>
+      </w:r>
+      <w:r>
+        <w:rPr>
+          <w:rFonts w:ascii="Times New Roman" w:hAnsi="Times New Roman" w:cs="Times New Roman"/>
+          <w:b/>
+          <w:bCs/>
+          <w:sz w:val="26"/>
+          <w:szCs w:val="26"/>
+        </w:rPr>
+        <w:t>/12/2021</w:t>
       </w:r>
     </w:p>
     <w:sdt>
       <w:sdtPr>
         <w:rPr>
+          <w:rFonts w:asciiTheme="minorHAnsi" w:eastAsiaTheme="minorHAnsi" w:hAnsiTheme="minorHAnsi" w:cstheme="minorBidi"/>
+          <w:color w:val="auto"/>
+          <w:sz w:val="22"/>
+          <w:szCs w:val="22"/>
           <w:lang w:val="vi-VN"/>
         </w:rPr>
         <w:id w:val="-989629066"/>
@@ -86,12 +110,8 @@
       </w:sdtPr>
       <w:sdtEndPr>
         <w:rPr>
-          <w:rFonts w:asciiTheme="minorHAnsi" w:eastAsiaTheme="minorHAnsi" w:hAnsiTheme="minorHAnsi" w:cstheme="minorBidi"/>
           <w:b/>
           <w:bCs/>
-          <w:color w:val="auto"/>
-          <w:sz w:val="22"/>
-          <w:szCs w:val="22"/>
         </w:rPr>
       </w:sdtEndPr>
       <w:sdtContent>
@@ -136,7 +156,7 @@
           <w:r>
             <w:fldChar w:fldCharType="separate"/>
           </w:r>
-          <w:hyperlink w:anchor="_Toc90131773" w:history="1">
+          <w:hyperlink w:anchor="_Toc91450458" w:history="1">
             <w:r>
               <w:rPr>
                 <w:rStyle w:val="Siuktni"/>
@@ -163,7 +183,7 @@
                 <w:noProof/>
                 <w:webHidden/>
               </w:rPr>
-              <w:instrText xml:space="preserve"> PAGEREF _Toc90131773 \h </w:instrText>
+              <w:instrText xml:space="preserve"> PAGEREF _Toc91450458 \h </w:instrText>
             </w:r>
             <w:r>
               <w:rPr>
@@ -205,7 +225,7 @@
               <w:noProof/>
             </w:rPr>
           </w:pPr>
-          <w:hyperlink w:anchor="_Toc90131774" w:history="1">
+          <w:hyperlink w:anchor="_Toc91450459" w:history="1">
             <w:r>
               <w:rPr>
                 <w:rStyle w:val="Siuktni"/>
@@ -232,7 +252,7 @@
                 <w:noProof/>
                 <w:webHidden/>
               </w:rPr>
-              <w:instrText xml:space="preserve"> PAGEREF _Toc90131774 \h </w:instrText>
+              <w:instrText xml:space="preserve"> PAGEREF _Toc91450459 \h </w:instrText>
             </w:r>
             <w:r>
               <w:rPr>
@@ -274,13 +294,13 @@
               <w:noProof/>
             </w:rPr>
           </w:pPr>
-          <w:hyperlink w:anchor="_Toc90131775" w:history="1">
+          <w:hyperlink w:anchor="_Toc91450460" w:history="1">
             <w:r>
               <w:rPr>
                 <w:rStyle w:val="Siuktni"/>
                 <w:noProof/>
               </w:rPr>
-              <w:t>2.1. Thiết kế unit tests</w:t>
+              <w:t>2.1. Yêu cầu mở rộng</w:t>
             </w:r>
             <w:r>
               <w:rPr>
@@ -301,7 +321,7 @@
                 <w:noProof/>
                 <w:webHidden/>
               </w:rPr>
-              <w:instrText xml:space="preserve"> PAGEREF _Toc90131775 \h </w:instrText>
+              <w:instrText xml:space="preserve"> PAGEREF _Toc91450460 \h </w:instrText>
             </w:r>
             <w:r>
               <w:rPr>
@@ -343,13 +363,13 @@
               <w:noProof/>
             </w:rPr>
           </w:pPr>
-          <w:hyperlink w:anchor="_Toc90131776" w:history="1">
+          <w:hyperlink w:anchor="_Toc91450461" w:history="1">
             <w:r>
               <w:rPr>
                 <w:rStyle w:val="Siuktni"/>
                 <w:noProof/>
               </w:rPr>
-              <w:t>2.1.1. ValidatePhoneNumberTest</w:t>
+              <w:t>2.1.1. Thay đổi cách tính mới</w:t>
             </w:r>
             <w:r>
               <w:rPr>
@@ -370,7 +390,7 @@
                 <w:noProof/>
                 <w:webHidden/>
               </w:rPr>
-              <w:instrText xml:space="preserve"> PAGEREF _Toc90131776 \h </w:instrText>
+              <w:instrText xml:space="preserve"> PAGEREF _Toc91450461 \h </w:instrText>
             </w:r>
             <w:r>
               <w:rPr>
@@ -412,13 +432,13 @@
               <w:noProof/>
             </w:rPr>
           </w:pPr>
-          <w:hyperlink w:anchor="_Toc90131777" w:history="1">
+          <w:hyperlink w:anchor="_Toc91450462" w:history="1">
             <w:r>
               <w:rPr>
                 <w:rStyle w:val="Siuktni"/>
                 <w:noProof/>
               </w:rPr>
-              <w:t>2.1.2. ValidateNameTest</w:t>
+              <w:t>2.1.2. Thêm thẻ thanh toán mới</w:t>
             </w:r>
             <w:r>
               <w:rPr>
@@ -439,7 +459,7 @@
                 <w:noProof/>
                 <w:webHidden/>
               </w:rPr>
-              <w:instrText xml:space="preserve"> PAGEREF _Toc90131777 \h </w:instrText>
+              <w:instrText xml:space="preserve"> PAGEREF _Toc91450462 \h </w:instrText>
             </w:r>
             <w:r>
               <w:rPr>
@@ -481,13 +501,13 @@
               <w:noProof/>
             </w:rPr>
           </w:pPr>
-          <w:hyperlink w:anchor="_Toc90131778" w:history="1">
+          <w:hyperlink w:anchor="_Toc91450463" w:history="1">
             <w:r>
               <w:rPr>
                 <w:rStyle w:val="Siuktni"/>
                 <w:noProof/>
               </w:rPr>
-              <w:t>2.1.3. ValidateAddressTest</w:t>
+              <w:t>2.1.3. Interbank khác</w:t>
             </w:r>
             <w:r>
               <w:rPr>
@@ -508,76 +528,7 @@
                 <w:noProof/>
                 <w:webHidden/>
               </w:rPr>
-              <w:instrText xml:space="preserve"> PAGEREF _Toc90131778 \h </w:instrText>
-            </w:r>
-            <w:r>
-              <w:rPr>
-                <w:noProof/>
-                <w:webHidden/>
-              </w:rPr>
-            </w:r>
-            <w:r>
-              <w:rPr>
-                <w:noProof/>
-                <w:webHidden/>
-              </w:rPr>
-              <w:fldChar w:fldCharType="separate"/>
-            </w:r>
-            <w:r>
-              <w:rPr>
-                <w:noProof/>
-                <w:webHidden/>
-              </w:rPr>
-              <w:t>2</w:t>
-            </w:r>
-            <w:r>
-              <w:rPr>
-                <w:noProof/>
-                <w:webHidden/>
-              </w:rPr>
-              <w:fldChar w:fldCharType="end"/>
-            </w:r>
-          </w:hyperlink>
-        </w:p>
-        <w:p>
-          <w:pPr>
-            <w:pStyle w:val="Mucluc3"/>
-            <w:tabs>
-              <w:tab w:val="right" w:leader="dot" w:pos="9749"/>
-            </w:tabs>
-            <w:rPr>
-              <w:rFonts w:eastAsiaTheme="minorEastAsia"/>
-              <w:noProof/>
-            </w:rPr>
-          </w:pPr>
-          <w:hyperlink w:anchor="_Toc90131779" w:history="1">
-            <w:r>
-              <w:rPr>
-                <w:rStyle w:val="Siuktni"/>
-                <w:noProof/>
-              </w:rPr>
-              <w:t>2.1.4. PlaceOrderController</w:t>
-            </w:r>
-            <w:r>
-              <w:rPr>
-                <w:noProof/>
-                <w:webHidden/>
-              </w:rPr>
-              <w:tab/>
-            </w:r>
-            <w:r>
-              <w:rPr>
-                <w:noProof/>
-                <w:webHidden/>
-              </w:rPr>
-              <w:fldChar w:fldCharType="begin"/>
-            </w:r>
-            <w:r>
-              <w:rPr>
-                <w:noProof/>
-                <w:webHidden/>
-              </w:rPr>
-              <w:instrText xml:space="preserve"> PAGEREF _Toc90131779 \h </w:instrText>
+              <w:instrText xml:space="preserve"> PAGEREF _Toc91450463 \h </w:instrText>
             </w:r>
             <w:r>
               <w:rPr>
@@ -619,13 +570,13 @@
               <w:noProof/>
             </w:rPr>
           </w:pPr>
-          <w:hyperlink w:anchor="_Toc90131780" w:history="1">
+          <w:hyperlink w:anchor="_Toc91450464" w:history="1">
             <w:r>
               <w:rPr>
                 <w:rStyle w:val="Siuktni"/>
                 <w:noProof/>
               </w:rPr>
-              <w:t>2.2. Refactoring class API</w:t>
+              <w:t>2.2. Review PlaceRushOrder</w:t>
             </w:r>
             <w:r>
               <w:rPr>
@@ -646,7 +597,7 @@
                 <w:noProof/>
                 <w:webHidden/>
               </w:rPr>
-              <w:instrText xml:space="preserve"> PAGEREF _Toc90131780 \h </w:instrText>
+              <w:instrText xml:space="preserve"> PAGEREF _Toc91450464 \h </w:instrText>
             </w:r>
             <w:r>
               <w:rPr>
@@ -666,7 +617,76 @@
                 <w:noProof/>
                 <w:webHidden/>
               </w:rPr>
-              <w:t>4</w:t>
+              <w:t>3</w:t>
+            </w:r>
+            <w:r>
+              <w:rPr>
+                <w:noProof/>
+                <w:webHidden/>
+              </w:rPr>
+              <w:fldChar w:fldCharType="end"/>
+            </w:r>
+          </w:hyperlink>
+        </w:p>
+        <w:p>
+          <w:pPr>
+            <w:pStyle w:val="Mucluc2"/>
+            <w:tabs>
+              <w:tab w:val="right" w:leader="dot" w:pos="9749"/>
+            </w:tabs>
+            <w:rPr>
+              <w:rFonts w:eastAsiaTheme="minorEastAsia"/>
+              <w:noProof/>
+            </w:rPr>
+          </w:pPr>
+          <w:hyperlink w:anchor="_Toc91450465" w:history="1">
+            <w:r>
+              <w:rPr>
+                <w:rStyle w:val="Siuktni"/>
+                <w:noProof/>
+              </w:rPr>
+              <w:t>2.3. Tổng hợp</w:t>
+            </w:r>
+            <w:r>
+              <w:rPr>
+                <w:noProof/>
+                <w:webHidden/>
+              </w:rPr>
+              <w:tab/>
+            </w:r>
+            <w:r>
+              <w:rPr>
+                <w:noProof/>
+                <w:webHidden/>
+              </w:rPr>
+              <w:fldChar w:fldCharType="begin"/>
+            </w:r>
+            <w:r>
+              <w:rPr>
+                <w:noProof/>
+                <w:webHidden/>
+              </w:rPr>
+              <w:instrText xml:space="preserve"> PAGEREF _Toc91450465 \h </w:instrText>
+            </w:r>
+            <w:r>
+              <w:rPr>
+                <w:noProof/>
+                <w:webHidden/>
+              </w:rPr>
+            </w:r>
+            <w:r>
+              <w:rPr>
+                <w:noProof/>
+                <w:webHidden/>
+              </w:rPr>
+              <w:fldChar w:fldCharType="separate"/>
+            </w:r>
+            <w:r>
+              <w:rPr>
+                <w:noProof/>
+                <w:webHidden/>
+              </w:rPr>
+              <w:t>3</w:t>
             </w:r>
             <w:r>
               <w:rPr>
@@ -691,6 +711,10 @@
     </w:sdt>
     <w:p>
       <w:pPr>
+        <w:pStyle w:val="Banghinhminhhoa"/>
+        <w:tabs>
+          <w:tab w:val="right" w:leader="dot" w:pos="9749"/>
+        </w:tabs>
         <w:rPr>
           <w:rFonts w:ascii="Times New Roman" w:hAnsi="Times New Roman" w:cs="Times New Roman"/>
           <w:b/>
@@ -699,12 +723,617 @@
           <w:szCs w:val="26"/>
         </w:rPr>
       </w:pPr>
+      <w:r>
+        <w:rPr>
+          <w:rFonts w:ascii="Times New Roman" w:hAnsi="Times New Roman" w:cs="Times New Roman"/>
+          <w:b/>
+          <w:bCs/>
+          <w:sz w:val="26"/>
+          <w:szCs w:val="26"/>
+        </w:rPr>
+        <w:t>Danh mục hình ảnh</w:t>
+      </w:r>
+    </w:p>
+    <w:p>
+      <w:pPr>
+        <w:pStyle w:val="Banghinhminhhoa"/>
+        <w:tabs>
+          <w:tab w:val="right" w:leader="dot" w:pos="9749"/>
+        </w:tabs>
+        <w:rPr>
+          <w:noProof/>
+        </w:rPr>
+      </w:pPr>
+      <w:r>
+        <w:rPr>
+          <w:rFonts w:ascii="Times New Roman" w:hAnsi="Times New Roman" w:cs="Times New Roman"/>
+          <w:b/>
+          <w:bCs/>
+          <w:sz w:val="26"/>
+          <w:szCs w:val="26"/>
+        </w:rPr>
+        <w:fldChar w:fldCharType="begin"/>
+      </w:r>
+      <w:r>
+        <w:rPr>
+          <w:rFonts w:ascii="Times New Roman" w:hAnsi="Times New Roman" w:cs="Times New Roman"/>
+          <w:b/>
+          <w:bCs/>
+          <w:sz w:val="26"/>
+          <w:szCs w:val="26"/>
+        </w:rPr>
+        <w:instrText xml:space="preserve"> TOC \h \z \c "Hình" </w:instrText>
+      </w:r>
+      <w:r>
+        <w:rPr>
+          <w:rFonts w:ascii="Times New Roman" w:hAnsi="Times New Roman" w:cs="Times New Roman"/>
+          <w:b/>
+          <w:bCs/>
+          <w:sz w:val="26"/>
+          <w:szCs w:val="26"/>
+        </w:rPr>
+        <w:fldChar w:fldCharType="separate"/>
+      </w:r>
+      <w:hyperlink w:anchor="_Toc91452496" w:history="1">
+        <w:r>
+          <w:rPr>
+            <w:rStyle w:val="Siuktni"/>
+            <w:noProof/>
+          </w:rPr>
+          <w:t>Hình 2.1 Interface ShippingFeeCalculator</w:t>
+        </w:r>
+        <w:r>
+          <w:rPr>
+            <w:noProof/>
+            <w:webHidden/>
+          </w:rPr>
+          <w:tab/>
+        </w:r>
+        <w:r>
+          <w:rPr>
+            <w:noProof/>
+            <w:webHidden/>
+          </w:rPr>
+          <w:fldChar w:fldCharType="begin"/>
+        </w:r>
+        <w:r>
+          <w:rPr>
+            <w:noProof/>
+            <w:webHidden/>
+          </w:rPr>
+          <w:instrText xml:space="preserve"> PAGEREF _Toc91452496 \h </w:instrText>
+        </w:r>
+        <w:r>
+          <w:rPr>
+            <w:noProof/>
+            <w:webHidden/>
+          </w:rPr>
+        </w:r>
+        <w:r>
+          <w:rPr>
+            <w:noProof/>
+            <w:webHidden/>
+          </w:rPr>
+          <w:fldChar w:fldCharType="separate"/>
+        </w:r>
+        <w:r>
+          <w:rPr>
+            <w:noProof/>
+            <w:webHidden/>
+          </w:rPr>
+          <w:t>2</w:t>
+        </w:r>
+        <w:r>
+          <w:rPr>
+            <w:noProof/>
+            <w:webHidden/>
+          </w:rPr>
+          <w:fldChar w:fldCharType="end"/>
+        </w:r>
+      </w:hyperlink>
+    </w:p>
+    <w:p>
+      <w:pPr>
+        <w:pStyle w:val="Banghinhminhhoa"/>
+        <w:tabs>
+          <w:tab w:val="right" w:leader="dot" w:pos="9749"/>
+        </w:tabs>
+        <w:rPr>
+          <w:noProof/>
+        </w:rPr>
+      </w:pPr>
+      <w:hyperlink w:anchor="_Toc91452497" w:history="1">
+        <w:r>
+          <w:rPr>
+            <w:rStyle w:val="Siuktni"/>
+            <w:noProof/>
+          </w:rPr>
+          <w:t>Hình 2.2 Cách tính tiền theo khối lượng</w:t>
+        </w:r>
+        <w:r>
+          <w:rPr>
+            <w:noProof/>
+            <w:webHidden/>
+          </w:rPr>
+          <w:tab/>
+        </w:r>
+        <w:r>
+          <w:rPr>
+            <w:noProof/>
+            <w:webHidden/>
+          </w:rPr>
+          <w:fldChar w:fldCharType="begin"/>
+        </w:r>
+        <w:r>
+          <w:rPr>
+            <w:noProof/>
+            <w:webHidden/>
+          </w:rPr>
+          <w:instrText xml:space="preserve"> PAGEREF _Toc91452497 \h </w:instrText>
+        </w:r>
+        <w:r>
+          <w:rPr>
+            <w:noProof/>
+            <w:webHidden/>
+          </w:rPr>
+        </w:r>
+        <w:r>
+          <w:rPr>
+            <w:noProof/>
+            <w:webHidden/>
+          </w:rPr>
+          <w:fldChar w:fldCharType="separate"/>
+        </w:r>
+        <w:r>
+          <w:rPr>
+            <w:noProof/>
+            <w:webHidden/>
+          </w:rPr>
+          <w:t>2</w:t>
+        </w:r>
+        <w:r>
+          <w:rPr>
+            <w:noProof/>
+            <w:webHidden/>
+          </w:rPr>
+          <w:fldChar w:fldCharType="end"/>
+        </w:r>
+      </w:hyperlink>
+    </w:p>
+    <w:p>
+      <w:pPr>
+        <w:pStyle w:val="Banghinhminhhoa"/>
+        <w:tabs>
+          <w:tab w:val="right" w:leader="dot" w:pos="9749"/>
+        </w:tabs>
+        <w:rPr>
+          <w:noProof/>
+        </w:rPr>
+      </w:pPr>
+      <w:hyperlink w:anchor="_Toc91452498" w:history="1">
+        <w:r>
+          <w:rPr>
+            <w:rStyle w:val="Siuktni"/>
+            <w:noProof/>
+          </w:rPr>
+          <w:t>Hình 2.3 Abstract Class PaymentCard</w:t>
+        </w:r>
+        <w:r>
+          <w:rPr>
+            <w:noProof/>
+            <w:webHidden/>
+          </w:rPr>
+          <w:tab/>
+        </w:r>
+        <w:r>
+          <w:rPr>
+            <w:noProof/>
+            <w:webHidden/>
+          </w:rPr>
+          <w:fldChar w:fldCharType="begin"/>
+        </w:r>
+        <w:r>
+          <w:rPr>
+            <w:noProof/>
+            <w:webHidden/>
+          </w:rPr>
+          <w:instrText xml:space="preserve"> PAGEREF _Toc91452498 \h </w:instrText>
+        </w:r>
+        <w:r>
+          <w:rPr>
+            <w:noProof/>
+            <w:webHidden/>
+          </w:rPr>
+        </w:r>
+        <w:r>
+          <w:rPr>
+            <w:noProof/>
+            <w:webHidden/>
+          </w:rPr>
+          <w:fldChar w:fldCharType="separate"/>
+        </w:r>
+        <w:r>
+          <w:rPr>
+            <w:noProof/>
+            <w:webHidden/>
+          </w:rPr>
+          <w:t>3</w:t>
+        </w:r>
+        <w:r>
+          <w:rPr>
+            <w:noProof/>
+            <w:webHidden/>
+          </w:rPr>
+          <w:fldChar w:fldCharType="end"/>
+        </w:r>
+      </w:hyperlink>
+    </w:p>
+    <w:p>
+      <w:pPr>
+        <w:pStyle w:val="Banghinhminhhoa"/>
+        <w:tabs>
+          <w:tab w:val="right" w:leader="dot" w:pos="9749"/>
+        </w:tabs>
+        <w:rPr>
+          <w:noProof/>
+        </w:rPr>
+      </w:pPr>
+      <w:hyperlink w:anchor="_Toc91452499" w:history="1">
+        <w:r>
+          <w:rPr>
+            <w:rStyle w:val="Siuktni"/>
+            <w:noProof/>
+          </w:rPr>
+          <w:t>Hình 2.4 Thêm loại thẻ thanh toán mới</w:t>
+        </w:r>
+        <w:r>
+          <w:rPr>
+            <w:noProof/>
+            <w:webHidden/>
+          </w:rPr>
+          <w:tab/>
+        </w:r>
+        <w:r>
+          <w:rPr>
+            <w:noProof/>
+            <w:webHidden/>
+          </w:rPr>
+          <w:fldChar w:fldCharType="begin"/>
+        </w:r>
+        <w:r>
+          <w:rPr>
+            <w:noProof/>
+            <w:webHidden/>
+          </w:rPr>
+          <w:instrText xml:space="preserve"> PAGEREF _Toc91452499 \h </w:instrText>
+        </w:r>
+        <w:r>
+          <w:rPr>
+            <w:noProof/>
+            <w:webHidden/>
+          </w:rPr>
+        </w:r>
+        <w:r>
+          <w:rPr>
+            <w:noProof/>
+            <w:webHidden/>
+          </w:rPr>
+          <w:fldChar w:fldCharType="separate"/>
+        </w:r>
+        <w:r>
+          <w:rPr>
+            <w:noProof/>
+            <w:webHidden/>
+          </w:rPr>
+          <w:t>3</w:t>
+        </w:r>
+        <w:r>
+          <w:rPr>
+            <w:noProof/>
+            <w:webHidden/>
+          </w:rPr>
+          <w:fldChar w:fldCharType="end"/>
+        </w:r>
+      </w:hyperlink>
+    </w:p>
+    <w:p>
+      <w:pPr>
+        <w:pStyle w:val="Banghinhminhhoa"/>
+        <w:tabs>
+          <w:tab w:val="right" w:leader="dot" w:pos="9749"/>
+        </w:tabs>
+        <w:rPr>
+          <w:noProof/>
+        </w:rPr>
+      </w:pPr>
+      <w:hyperlink w:anchor="_Toc91452500" w:history="1">
+        <w:r>
+          <w:rPr>
+            <w:rStyle w:val="Siuktni"/>
+            <w:noProof/>
+          </w:rPr>
+          <w:t>Hình 2.5 interbank mới</w:t>
+        </w:r>
+        <w:r>
+          <w:rPr>
+            <w:noProof/>
+            <w:webHidden/>
+          </w:rPr>
+          <w:tab/>
+        </w:r>
+        <w:r>
+          <w:rPr>
+            <w:noProof/>
+            <w:webHidden/>
+          </w:rPr>
+          <w:fldChar w:fldCharType="begin"/>
+        </w:r>
+        <w:r>
+          <w:rPr>
+            <w:noProof/>
+            <w:webHidden/>
+          </w:rPr>
+          <w:instrText xml:space="preserve"> PAGEREF _Toc91452500 \h </w:instrText>
+        </w:r>
+        <w:r>
+          <w:rPr>
+            <w:noProof/>
+            <w:webHidden/>
+          </w:rPr>
+        </w:r>
+        <w:r>
+          <w:rPr>
+            <w:noProof/>
+            <w:webHidden/>
+          </w:rPr>
+          <w:fldChar w:fldCharType="separate"/>
+        </w:r>
+        <w:r>
+          <w:rPr>
+            <w:noProof/>
+            <w:webHidden/>
+          </w:rPr>
+          <w:t>4</w:t>
+        </w:r>
+        <w:r>
+          <w:rPr>
+            <w:noProof/>
+            <w:webHidden/>
+          </w:rPr>
+          <w:fldChar w:fldCharType="end"/>
+        </w:r>
+      </w:hyperlink>
+    </w:p>
+    <w:p>
+      <w:pPr>
+        <w:pStyle w:val="Banghinhminhhoa"/>
+        <w:tabs>
+          <w:tab w:val="right" w:leader="dot" w:pos="9749"/>
+        </w:tabs>
+        <w:rPr>
+          <w:noProof/>
+        </w:rPr>
+      </w:pPr>
+      <w:hyperlink w:anchor="_Toc91452501" w:history="1">
+        <w:r>
+          <w:rPr>
+            <w:rStyle w:val="Siuktni"/>
+            <w:noProof/>
+          </w:rPr>
+          <w:t>Hình 2.6 Thêm hàng vào giỏ</w:t>
+        </w:r>
+        <w:r>
+          <w:rPr>
+            <w:noProof/>
+            <w:webHidden/>
+          </w:rPr>
+          <w:tab/>
+        </w:r>
+        <w:r>
+          <w:rPr>
+            <w:noProof/>
+            <w:webHidden/>
+          </w:rPr>
+          <w:fldChar w:fldCharType="begin"/>
+        </w:r>
+        <w:r>
+          <w:rPr>
+            <w:noProof/>
+            <w:webHidden/>
+          </w:rPr>
+          <w:instrText xml:space="preserve"> PAGEREF _Toc91452501 \h </w:instrText>
+        </w:r>
+        <w:r>
+          <w:rPr>
+            <w:noProof/>
+            <w:webHidden/>
+          </w:rPr>
+        </w:r>
+        <w:r>
+          <w:rPr>
+            <w:noProof/>
+            <w:webHidden/>
+          </w:rPr>
+          <w:fldChar w:fldCharType="separate"/>
+        </w:r>
+        <w:r>
+          <w:rPr>
+            <w:noProof/>
+            <w:webHidden/>
+          </w:rPr>
+          <w:t>5</w:t>
+        </w:r>
+        <w:r>
+          <w:rPr>
+            <w:noProof/>
+            <w:webHidden/>
+          </w:rPr>
+          <w:fldChar w:fldCharType="end"/>
+        </w:r>
+      </w:hyperlink>
+    </w:p>
+    <w:p>
+      <w:pPr>
+        <w:pStyle w:val="Banghinhminhhoa"/>
+        <w:tabs>
+          <w:tab w:val="right" w:leader="dot" w:pos="9749"/>
+        </w:tabs>
+        <w:rPr>
+          <w:noProof/>
+        </w:rPr>
+      </w:pPr>
+      <w:hyperlink w:anchor="_Toc91452502" w:history="1">
+        <w:r>
+          <w:rPr>
+            <w:rStyle w:val="Siuktni"/>
+            <w:noProof/>
+          </w:rPr>
+          <w:t>Hình 2.7 hoàn tất thanh toán</w:t>
+        </w:r>
+        <w:r>
+          <w:rPr>
+            <w:noProof/>
+            <w:webHidden/>
+          </w:rPr>
+          <w:tab/>
+        </w:r>
+        <w:r>
+          <w:rPr>
+            <w:noProof/>
+            <w:webHidden/>
+          </w:rPr>
+          <w:fldChar w:fldCharType="begin"/>
+        </w:r>
+        <w:r>
+          <w:rPr>
+            <w:noProof/>
+            <w:webHidden/>
+          </w:rPr>
+          <w:instrText xml:space="preserve"> PAGEREF _Toc91452502 \h </w:instrText>
+        </w:r>
+        <w:r>
+          <w:rPr>
+            <w:noProof/>
+            <w:webHidden/>
+          </w:rPr>
+        </w:r>
+        <w:r>
+          <w:rPr>
+            <w:noProof/>
+            <w:webHidden/>
+          </w:rPr>
+          <w:fldChar w:fldCharType="separate"/>
+        </w:r>
+        <w:r>
+          <w:rPr>
+            <w:noProof/>
+            <w:webHidden/>
+          </w:rPr>
+          <w:t>5</w:t>
+        </w:r>
+        <w:r>
+          <w:rPr>
+            <w:noProof/>
+            <w:webHidden/>
+          </w:rPr>
+          <w:fldChar w:fldCharType="end"/>
+        </w:r>
+      </w:hyperlink>
+    </w:p>
+    <w:p>
+      <w:pPr>
+        <w:pStyle w:val="Banghinhminhhoa"/>
+        <w:tabs>
+          <w:tab w:val="right" w:leader="dot" w:pos="9749"/>
+        </w:tabs>
+        <w:rPr>
+          <w:noProof/>
+        </w:rPr>
+      </w:pPr>
+      <w:hyperlink w:anchor="_Toc91452503" w:history="1">
+        <w:r>
+          <w:rPr>
+            <w:rStyle w:val="Siuktni"/>
+            <w:noProof/>
+          </w:rPr>
+          <w:t>Hình 2.8 Thông tin giao hàng nhanh</w:t>
+        </w:r>
+        <w:r>
+          <w:rPr>
+            <w:noProof/>
+            <w:webHidden/>
+          </w:rPr>
+          <w:tab/>
+        </w:r>
+        <w:r>
+          <w:rPr>
+            <w:noProof/>
+            <w:webHidden/>
+          </w:rPr>
+          <w:fldChar w:fldCharType="begin"/>
+        </w:r>
+        <w:r>
+          <w:rPr>
+            <w:noProof/>
+            <w:webHidden/>
+          </w:rPr>
+          <w:instrText xml:space="preserve"> PAGEREF _Toc91452503 \h </w:instrText>
+        </w:r>
+        <w:r>
+          <w:rPr>
+            <w:noProof/>
+            <w:webHidden/>
+          </w:rPr>
+        </w:r>
+        <w:r>
+          <w:rPr>
+            <w:noProof/>
+            <w:webHidden/>
+          </w:rPr>
+          <w:fldChar w:fldCharType="separate"/>
+        </w:r>
+        <w:r>
+          <w:rPr>
+            <w:noProof/>
+            <w:webHidden/>
+          </w:rPr>
+          <w:t>6</w:t>
+        </w:r>
+        <w:r>
+          <w:rPr>
+            <w:noProof/>
+            <w:webHidden/>
+          </w:rPr>
+          <w:fldChar w:fldCharType="end"/>
+        </w:r>
+      </w:hyperlink>
+    </w:p>
+    <w:p>
+      <w:pPr>
+        <w:rPr>
+          <w:rFonts w:ascii="Times New Roman" w:hAnsi="Times New Roman" w:cs="Times New Roman"/>
+          <w:b/>
+          <w:bCs/>
+          <w:sz w:val="26"/>
+          <w:szCs w:val="26"/>
+        </w:rPr>
+      </w:pPr>
+      <w:r>
+        <w:rPr>
+          <w:rFonts w:ascii="Times New Roman" w:hAnsi="Times New Roman" w:cs="Times New Roman"/>
+          <w:b/>
+          <w:bCs/>
+          <w:sz w:val="26"/>
+          <w:szCs w:val="26"/>
+        </w:rPr>
+        <w:fldChar w:fldCharType="end"/>
+      </w:r>
     </w:p>
     <w:p>
       <w:pPr>
         <w:pStyle w:val="u1"/>
       </w:pPr>
-      <w:bookmarkStart w:id="0" w:name="_Toc90131773"/>
+      <w:bookmarkStart w:id="0" w:name="_Toc91450458"/>
       <w:r>
         <w:t>Link đã nộp bài trên github</w:t>
       </w:r>
@@ -735,9 +1364,10 @@
         <w:pStyle w:val="u1"/>
       </w:pPr>
       <w:r>
+        <w:lastRenderedPageBreak/>
         <w:t xml:space="preserve"> </w:t>
       </w:r>
-      <w:bookmarkStart w:id="1" w:name="_Toc90131774"/>
+      <w:bookmarkStart w:id="1" w:name="_Toc91450459"/>
       <w:r>
         <w:t>Nội dung báo cáo kết quả thực hành</w:t>
       </w:r>
@@ -750,12 +1380,12 @@
           <w:caps w:val="0"/>
         </w:rPr>
       </w:pPr>
-      <w:bookmarkStart w:id="2" w:name="_Toc90131775"/>
+      <w:bookmarkStart w:id="2" w:name="_Toc91450460"/>
       <w:r>
         <w:rPr>
           <w:caps w:val="0"/>
         </w:rPr>
-        <w:t>Thiết kế unit tests</w:t>
+        <w:t>Yêu cầu mở rộng</w:t>
       </w:r>
       <w:bookmarkEnd w:id="2"/>
     </w:p>
@@ -763,17 +1393,20 @@
       <w:pPr>
         <w:pStyle w:val="u3"/>
       </w:pPr>
-      <w:bookmarkStart w:id="3" w:name="_Toc90131776"/>
-      <w:r>
-        <w:t>ValidatePhoneNumberTest</w:t>
+      <w:bookmarkStart w:id="3" w:name="_Toc91450461"/>
+      <w:r>
+        <w:t>Thay đổi cách tính mới</w:t>
       </w:r>
       <w:bookmarkEnd w:id="3"/>
     </w:p>
     <w:p>
+      <w:pPr>
+        <w:keepNext/>
+      </w:pPr>
       <w:r>
         <w:drawing>
-          <wp:inline distT="0" distB="0" distL="0" distR="0" wp14:anchorId="5A1876F3" wp14:editId="59DD49D6">
-            <wp:extent cx="6196965" cy="3701415"/>
+          <wp:inline distT="0" distB="0" distL="0" distR="0" wp14:anchorId="3BE34F85" wp14:editId="2D800569">
+            <wp:extent cx="6196965" cy="3032125"/>
             <wp:effectExtent l="0" t="0" r="0" b="0"/>
             <wp:docPr id="1" name="Hình ảnh 1" descr="Ảnh có chứa văn bản&#10;&#10;Mô tả được tạo tự động"/>
             <wp:cNvGraphicFramePr>
@@ -795,7 +1428,7 @@
                   <pic:spPr>
                     <a:xfrm>
                       <a:off x="0" y="0"/>
-                      <a:ext cx="6196965" cy="3701415"/>
+                      <a:ext cx="6196965" cy="3032125"/>
                     </a:xfrm>
                     <a:prstGeom prst="rect">
                       <a:avLst/>
@@ -810,22 +1443,50 @@
     </w:p>
     <w:p>
       <w:pPr>
-        <w:pStyle w:val="u3"/>
-      </w:pPr>
-      <w:bookmarkStart w:id="4" w:name="_Toc90131777"/>
-      <w:r>
-        <w:lastRenderedPageBreak/>
-        <w:t>ValidateNameTest</w:t>
+        <w:pStyle w:val="Chuthich"/>
+        <w:jc w:val="center"/>
+      </w:pPr>
+      <w:bookmarkStart w:id="4" w:name="_Toc91452496"/>
+      <w:r>
+        <w:t xml:space="preserve">Hình </w:t>
+      </w:r>
+      <w:fldSimple w:instr=" STYLEREF 1 \s ">
+        <w:r>
+          <w:rPr>
+            <w:noProof/>
+          </w:rPr>
+          <w:t>2</w:t>
+        </w:r>
+      </w:fldSimple>
+      <w:r>
+        <w:t>.</w:t>
+      </w:r>
+      <w:fldSimple w:instr=" SEQ Hình \* ARABIC \s 1 ">
+        <w:r>
+          <w:rPr>
+            <w:noProof/>
+          </w:rPr>
+          <w:t>1</w:t>
+        </w:r>
+      </w:fldSimple>
+      <w:r>
+        <w:t xml:space="preserve"> </w:t>
+      </w:r>
+      <w:r>
+        <w:t>Interface ShippingFeeCalculator</w:t>
       </w:r>
       <w:bookmarkEnd w:id="4"/>
     </w:p>
     <w:p>
+      <w:pPr>
+        <w:keepNext/>
+      </w:pPr>
       <w:r>
         <w:drawing>
-          <wp:inline distT="0" distB="0" distL="0" distR="0" wp14:anchorId="5E2BFAB0" wp14:editId="583D2541">
-            <wp:extent cx="6134956" cy="4115374"/>
-            <wp:effectExtent l="0" t="0" r="0" b="0"/>
-            <wp:docPr id="4" name="Hình ảnh 4" descr="Ảnh có chứa văn bản&#10;&#10;Mô tả được tạo tự động"/>
+          <wp:inline distT="0" distB="0" distL="0" distR="0" wp14:anchorId="252A9811" wp14:editId="4203EC39">
+            <wp:extent cx="6196965" cy="2790825"/>
+            <wp:effectExtent l="0" t="0" r="0" b="9525"/>
+            <wp:docPr id="2" name="Hình ảnh 2" descr="Ảnh có chứa văn bản&#10;&#10;Mô tả được tạo tự động"/>
             <wp:cNvGraphicFramePr>
               <a:graphicFrameLocks xmlns:a="http://schemas.openxmlformats.org/drawingml/2006/main" noChangeAspect="1"/>
             </wp:cNvGraphicFramePr>
@@ -833,7 +1494,7 @@
               <a:graphicData uri="http://schemas.openxmlformats.org/drawingml/2006/picture">
                 <pic:pic xmlns:pic="http://schemas.openxmlformats.org/drawingml/2006/picture">
                   <pic:nvPicPr>
-                    <pic:cNvPr id="4" name="Hình ảnh 4" descr="Ảnh có chứa văn bản&#10;&#10;Mô tả được tạo tự động"/>
+                    <pic:cNvPr id="2" name="Hình ảnh 2" descr="Ảnh có chứa văn bản&#10;&#10;Mô tả được tạo tự động"/>
                     <pic:cNvPicPr/>
                   </pic:nvPicPr>
                   <pic:blipFill>
@@ -845,7 +1506,7 @@
                   <pic:spPr>
                     <a:xfrm>
                       <a:off x="0" y="0"/>
-                      <a:ext cx="6134956" cy="4115374"/>
+                      <a:ext cx="6196965" cy="2790825"/>
                     </a:xfrm>
                     <a:prstGeom prst="rect">
                       <a:avLst/>
@@ -860,21 +1521,58 @@
     </w:p>
     <w:p>
       <w:pPr>
+        <w:pStyle w:val="Chuthich"/>
+        <w:jc w:val="center"/>
+      </w:pPr>
+      <w:bookmarkStart w:id="5" w:name="_Toc91452497"/>
+      <w:r>
+        <w:t xml:space="preserve">Hình </w:t>
+      </w:r>
+      <w:fldSimple w:instr=" STYLEREF 1 \s ">
+        <w:r>
+          <w:rPr>
+            <w:noProof/>
+          </w:rPr>
+          <w:t>2</w:t>
+        </w:r>
+      </w:fldSimple>
+      <w:r>
+        <w:t>.</w:t>
+      </w:r>
+      <w:fldSimple w:instr=" SEQ Hình \* ARABIC \s 1 ">
+        <w:r>
+          <w:rPr>
+            <w:noProof/>
+          </w:rPr>
+          <w:t>2</w:t>
+        </w:r>
+      </w:fldSimple>
+      <w:r>
+        <w:t xml:space="preserve"> Cách tính tiền theo khối lượng</w:t>
+      </w:r>
+      <w:bookmarkEnd w:id="5"/>
+    </w:p>
+    <w:p>
+      <w:pPr>
         <w:pStyle w:val="u3"/>
       </w:pPr>
-      <w:bookmarkStart w:id="5" w:name="_Toc90131778"/>
-      <w:r>
-        <w:t>ValidateAddressTest</w:t>
-      </w:r>
-      <w:bookmarkEnd w:id="5"/>
-    </w:p>
-    <w:p>
+      <w:bookmarkStart w:id="6" w:name="_Toc91450462"/>
+      <w:r>
+        <w:lastRenderedPageBreak/>
+        <w:t>Thêm thẻ thanh toán mới</w:t>
+      </w:r>
+      <w:bookmarkEnd w:id="6"/>
+    </w:p>
+    <w:p>
+      <w:pPr>
+        <w:keepNext/>
+      </w:pPr>
       <w:r>
         <w:drawing>
-          <wp:inline distT="0" distB="0" distL="0" distR="0" wp14:anchorId="38604B8B" wp14:editId="7389A5B5">
-            <wp:extent cx="6196965" cy="4164330"/>
-            <wp:effectExtent l="0" t="0" r="0" b="7620"/>
-            <wp:docPr id="5" name="Hình ảnh 5" descr="Ảnh có chứa văn bản&#10;&#10;Mô tả được tạo tự động"/>
+          <wp:inline distT="0" distB="0" distL="0" distR="0" wp14:anchorId="62A3C7E4" wp14:editId="7B5B7CB8">
+            <wp:extent cx="6196965" cy="2818130"/>
+            <wp:effectExtent l="0" t="0" r="0" b="1270"/>
+            <wp:docPr id="3" name="Hình ảnh 3" descr="Ảnh có chứa văn bản&#10;&#10;Mô tả được tạo tự động"/>
             <wp:cNvGraphicFramePr>
               <a:graphicFrameLocks xmlns:a="http://schemas.openxmlformats.org/drawingml/2006/main" noChangeAspect="1"/>
             </wp:cNvGraphicFramePr>
@@ -882,7 +1580,7 @@
               <a:graphicData uri="http://schemas.openxmlformats.org/drawingml/2006/picture">
                 <pic:pic xmlns:pic="http://schemas.openxmlformats.org/drawingml/2006/picture">
                   <pic:nvPicPr>
-                    <pic:cNvPr id="5" name="Hình ảnh 5" descr="Ảnh có chứa văn bản&#10;&#10;Mô tả được tạo tự động"/>
+                    <pic:cNvPr id="3" name="Hình ảnh 3" descr="Ảnh có chứa văn bản&#10;&#10;Mô tả được tạo tự động"/>
                     <pic:cNvPicPr/>
                   </pic:nvPicPr>
                   <pic:blipFill>
@@ -894,7 +1592,7 @@
                   <pic:spPr>
                     <a:xfrm>
                       <a:off x="0" y="0"/>
-                      <a:ext cx="6196965" cy="4164330"/>
+                      <a:ext cx="6196965" cy="2818130"/>
                     </a:xfrm>
                     <a:prstGeom prst="rect">
                       <a:avLst/>
@@ -909,22 +1607,51 @@
     </w:p>
     <w:p>
       <w:pPr>
-        <w:pStyle w:val="u3"/>
-      </w:pPr>
-      <w:bookmarkStart w:id="6" w:name="_Toc90131779"/>
-      <w:r>
-        <w:lastRenderedPageBreak/>
-        <w:t>PlaceOrderController</w:t>
-      </w:r>
-      <w:bookmarkEnd w:id="6"/>
-    </w:p>
-    <w:p>
+        <w:pStyle w:val="Chuthich"/>
+        <w:jc w:val="center"/>
+      </w:pPr>
+      <w:bookmarkStart w:id="7" w:name="_Toc91452498"/>
+      <w:r>
+        <w:t xml:space="preserve">Hình </w:t>
+      </w:r>
+      <w:fldSimple w:instr=" STYLEREF 1 \s ">
+        <w:r>
+          <w:rPr>
+            <w:noProof/>
+          </w:rPr>
+          <w:t>2</w:t>
+        </w:r>
+      </w:fldSimple>
+      <w:r>
+        <w:t>.</w:t>
+      </w:r>
+      <w:fldSimple w:instr=" SEQ Hình \* ARABIC \s 1 ">
+        <w:r>
+          <w:rPr>
+            <w:noProof/>
+          </w:rPr>
+          <w:t>3</w:t>
+        </w:r>
+      </w:fldSimple>
+      <w:r>
+        <w:t xml:space="preserve"> </w:t>
+      </w:r>
+      <w:r>
+        <w:t>Abstract Class PaymentCard</w:t>
+      </w:r>
+      <w:bookmarkEnd w:id="7"/>
+    </w:p>
+    <w:p/>
+    <w:p>
+      <w:pPr>
+        <w:keepNext/>
+      </w:pPr>
       <w:r>
         <w:drawing>
-          <wp:inline distT="0" distB="0" distL="0" distR="0" wp14:anchorId="059D17CC" wp14:editId="1DF7D452">
-            <wp:extent cx="6196965" cy="5979160"/>
-            <wp:effectExtent l="0" t="0" r="0" b="2540"/>
-            <wp:docPr id="6" name="Hình ảnh 6" descr="Ảnh có chứa văn bản&#10;&#10;Mô tả được tạo tự động"/>
+          <wp:inline distT="0" distB="0" distL="0" distR="0" wp14:anchorId="02834212" wp14:editId="42293260">
+            <wp:extent cx="6196965" cy="2376805"/>
+            <wp:effectExtent l="0" t="0" r="0" b="4445"/>
+            <wp:docPr id="9" name="Hình ảnh 9" descr="Ảnh có chứa văn bản&#10;&#10;Mô tả được tạo tự động"/>
             <wp:cNvGraphicFramePr>
               <a:graphicFrameLocks xmlns:a="http://schemas.openxmlformats.org/drawingml/2006/main" noChangeAspect="1"/>
             </wp:cNvGraphicFramePr>
@@ -932,7 +1659,7 @@
               <a:graphicData uri="http://schemas.openxmlformats.org/drawingml/2006/picture">
                 <pic:pic xmlns:pic="http://schemas.openxmlformats.org/drawingml/2006/picture">
                   <pic:nvPicPr>
-                    <pic:cNvPr id="6" name="Hình ảnh 6" descr="Ảnh có chứa văn bản&#10;&#10;Mô tả được tạo tự động"/>
+                    <pic:cNvPr id="9" name="Hình ảnh 9" descr="Ảnh có chứa văn bản&#10;&#10;Mô tả được tạo tự động"/>
                     <pic:cNvPicPr/>
                   </pic:nvPicPr>
                   <pic:blipFill>
@@ -944,7 +1671,7 @@
                   <pic:spPr>
                     <a:xfrm>
                       <a:off x="0" y="0"/>
-                      <a:ext cx="6196965" cy="5979160"/>
+                      <a:ext cx="6196965" cy="2376805"/>
                     </a:xfrm>
                     <a:prstGeom prst="rect">
                       <a:avLst/>
@@ -959,28 +1686,61 @@
     </w:p>
     <w:p>
       <w:pPr>
-        <w:pStyle w:val="u2"/>
-        <w:rPr>
-          <w:caps w:val="0"/>
-        </w:rPr>
-      </w:pPr>
-      <w:bookmarkStart w:id="7" w:name="_Toc90131780"/>
-      <w:r>
-        <w:rPr>
-          <w:caps w:val="0"/>
-        </w:rPr>
+        <w:pStyle w:val="Chuthich"/>
+        <w:jc w:val="center"/>
+      </w:pPr>
+      <w:bookmarkStart w:id="8" w:name="_Toc91452499"/>
+      <w:r>
+        <w:t xml:space="preserve">Hình </w:t>
+      </w:r>
+      <w:fldSimple w:instr=" STYLEREF 1 \s ">
+        <w:r>
+          <w:rPr>
+            <w:noProof/>
+          </w:rPr>
+          <w:t>2</w:t>
+        </w:r>
+      </w:fldSimple>
+      <w:r>
+        <w:t>.</w:t>
+      </w:r>
+      <w:fldSimple w:instr=" SEQ Hình \* ARABIC \s 1 ">
+        <w:r>
+          <w:rPr>
+            <w:noProof/>
+          </w:rPr>
+          <w:t>4</w:t>
+        </w:r>
+      </w:fldSimple>
+      <w:r>
+        <w:t xml:space="preserve"> </w:t>
+      </w:r>
+      <w:r>
+        <w:t>Thêm loại thẻ thanh toán mới</w:t>
+      </w:r>
+      <w:bookmarkEnd w:id="8"/>
+    </w:p>
+    <w:p>
+      <w:pPr>
+        <w:pStyle w:val="u3"/>
+      </w:pPr>
+      <w:bookmarkStart w:id="9" w:name="_Toc91450463"/>
+      <w:r>
         <w:lastRenderedPageBreak/>
-        <w:t>Refactoring class API</w:t>
-      </w:r>
-      <w:bookmarkEnd w:id="7"/>
-    </w:p>
-    <w:p>
+        <w:t>Interbank khác</w:t>
+      </w:r>
+      <w:bookmarkEnd w:id="9"/>
+    </w:p>
+    <w:p>
+      <w:pPr>
+        <w:keepNext/>
+      </w:pPr>
       <w:r>
         <w:drawing>
-          <wp:inline distT="0" distB="0" distL="0" distR="0" wp14:anchorId="7E649DAD" wp14:editId="6E942282">
-            <wp:extent cx="6196965" cy="4191635"/>
+          <wp:inline distT="0" distB="0" distL="0" distR="0" wp14:anchorId="113091E4" wp14:editId="2395559A">
+            <wp:extent cx="6196965" cy="2961005"/>
             <wp:effectExtent l="0" t="0" r="0" b="0"/>
-            <wp:docPr id="7" name="Hình ảnh 7" descr="Ảnh có chứa văn bản&#10;&#10;Mô tả được tạo tự động"/>
+            <wp:docPr id="10" name="Hình ảnh 10" descr="Ảnh có chứa văn bản&#10;&#10;Mô tả được tạo tự động"/>
             <wp:cNvGraphicFramePr>
               <a:graphicFrameLocks xmlns:a="http://schemas.openxmlformats.org/drawingml/2006/main" noChangeAspect="1"/>
             </wp:cNvGraphicFramePr>
@@ -988,7 +1748,7 @@
               <a:graphicData uri="http://schemas.openxmlformats.org/drawingml/2006/picture">
                 <pic:pic xmlns:pic="http://schemas.openxmlformats.org/drawingml/2006/picture">
                   <pic:nvPicPr>
-                    <pic:cNvPr id="7" name="Hình ảnh 7" descr="Ảnh có chứa văn bản&#10;&#10;Mô tả được tạo tự động"/>
+                    <pic:cNvPr id="10" name="Hình ảnh 10" descr="Ảnh có chứa văn bản&#10;&#10;Mô tả được tạo tự động"/>
                     <pic:cNvPicPr/>
                   </pic:nvPicPr>
                   <pic:blipFill>
@@ -1000,7 +1760,7 @@
                   <pic:spPr>
                     <a:xfrm>
                       <a:off x="0" y="0"/>
-                      <a:ext cx="6196965" cy="4191635"/>
+                      <a:ext cx="6196965" cy="2961005"/>
                     </a:xfrm>
                     <a:prstGeom prst="rect">
                       <a:avLst/>
@@ -1014,12 +1774,723 @@
       </w:r>
     </w:p>
     <w:p>
-      <w:r>
+      <w:pPr>
+        <w:pStyle w:val="Chuthich"/>
+        <w:jc w:val="center"/>
+      </w:pPr>
+      <w:bookmarkStart w:id="10" w:name="_Toc91452500"/>
+      <w:r>
+        <w:t xml:space="preserve">Hình </w:t>
+      </w:r>
+      <w:fldSimple w:instr=" STYLEREF 1 \s ">
+        <w:r>
+          <w:rPr>
+            <w:noProof/>
+          </w:rPr>
+          <w:t>2</w:t>
+        </w:r>
+      </w:fldSimple>
+      <w:r>
+        <w:t>.</w:t>
+      </w:r>
+      <w:fldSimple w:instr=" SEQ Hình \* ARABIC \s 1 ">
+        <w:r>
+          <w:rPr>
+            <w:noProof/>
+          </w:rPr>
+          <w:t>5</w:t>
+        </w:r>
+      </w:fldSimple>
+      <w:r>
+        <w:t xml:space="preserve"> interbank mới</w:t>
+      </w:r>
+      <w:bookmarkEnd w:id="10"/>
+    </w:p>
+    <w:p>
+      <w:pPr>
+        <w:pStyle w:val="u2"/>
+        <w:rPr>
+          <w:caps w:val="0"/>
+        </w:rPr>
+      </w:pPr>
+      <w:bookmarkStart w:id="11" w:name="_Toc91450464"/>
+      <w:r>
+        <w:rPr>
+          <w:caps w:val="0"/>
+        </w:rPr>
+        <w:t>Re</w:t>
+      </w:r>
+      <w:r>
+        <w:rPr>
+          <w:caps w:val="0"/>
+        </w:rPr>
+        <w:t>view PlaceRushOrder</w:t>
+      </w:r>
+      <w:bookmarkEnd w:id="11"/>
+    </w:p>
+    <w:p>
+      <w:pPr>
+        <w:pStyle w:val="u3"/>
+      </w:pPr>
+      <w:r>
+        <w:t>Coupling</w:t>
+      </w:r>
+    </w:p>
+    <w:p>
+      <w:pPr>
+        <w:spacing w:after="0"/>
+      </w:pPr>
+      <w:r>
+        <w:t>a. Content coupling</w:t>
+      </w:r>
+    </w:p>
+    <w:p>
+      <w:r>
+        <w:t>không</w:t>
+      </w:r>
+    </w:p>
+    <w:p>
+      <w:pPr>
+        <w:spacing w:after="0"/>
+      </w:pPr>
+      <w:r>
+        <w:t>b. Control coupling</w:t>
+      </w:r>
+    </w:p>
+    <w:p>
+      <w:r>
+        <w:t>không</w:t>
+      </w:r>
+    </w:p>
+    <w:p>
+      <w:pPr>
+        <w:spacing w:after="0"/>
+      </w:pPr>
+      <w:r>
+        <w:t>c. Common Coupling</w:t>
+      </w:r>
+    </w:p>
+    <w:p>
+      <w:r>
+        <w:t>không</w:t>
+      </w:r>
+    </w:p>
+    <w:p>
+      <w:r>
+        <w:t>d. Stamp coupling</w:t>
+      </w:r>
+    </w:p>
+    <w:tbl>
+      <w:tblPr>
+        <w:tblStyle w:val="LiBang"/>
+        <w:tblW w:w="0" w:type="auto"/>
+        <w:tblLook w:val="04A0" w:firstRow="1" w:lastRow="0" w:firstColumn="1" w:lastColumn="0" w:noHBand="0" w:noVBand="1"/>
+      </w:tblPr>
+      <w:tblGrid>
+        <w:gridCol w:w="3249"/>
+        <w:gridCol w:w="3250"/>
+        <w:gridCol w:w="3250"/>
+      </w:tblGrid>
+      <w:tr>
+        <w:tc>
+          <w:tcPr>
+            <w:tcW w:w="3249" w:type="dxa"/>
+          </w:tcPr>
+          <w:p>
+            <w:r>
+              <w:t>Related Modules</w:t>
+            </w:r>
+          </w:p>
+        </w:tc>
+        <w:tc>
+          <w:tcPr>
+            <w:tcW w:w="3250" w:type="dxa"/>
+          </w:tcPr>
+          <w:p>
+            <w:pPr>
+              <w:tabs>
+                <w:tab w:val="left" w:pos="960"/>
+              </w:tabs>
+            </w:pPr>
+            <w:r>
+              <w:tab/>
+            </w:r>
+            <w:r>
+              <w:t>Description</w:t>
+            </w:r>
+          </w:p>
+        </w:tc>
+        <w:tc>
+          <w:tcPr>
+            <w:tcW w:w="3250" w:type="dxa"/>
+          </w:tcPr>
+          <w:p>
+            <w:r>
+              <w:t>Improvement</w:t>
+            </w:r>
+          </w:p>
+        </w:tc>
+      </w:tr>
+      <w:tr>
+        <w:tc>
+          <w:tcPr>
+            <w:tcW w:w="3249" w:type="dxa"/>
+          </w:tcPr>
+          <w:p>
+            <w:r>
+              <w:t>ShippingScreenHandler</w:t>
+            </w:r>
+          </w:p>
+        </w:tc>
+        <w:tc>
+          <w:tcPr>
+            <w:tcW w:w="3250" w:type="dxa"/>
+          </w:tcPr>
+          <w:p>
+            <w:r>
+              <w:t>ShippingScreenHandler truyền cả đối tượng Invoice vào RushScreenHandler trong khi chỉ cần dùng thuộc tính setRushInfo, phương thức setRushInfo, getOrder, setShippingFee</w:t>
+            </w:r>
+          </w:p>
+        </w:tc>
+        <w:tc>
+          <w:tcPr>
+            <w:tcW w:w="3250" w:type="dxa"/>
+          </w:tcPr>
+          <w:p/>
+        </w:tc>
+      </w:tr>
+    </w:tbl>
+    <w:p/>
+    <w:p>
+      <w:r>
+        <w:t>e. Data coupling</w:t>
+      </w:r>
+    </w:p>
+    <w:p>
+      <w:r>
+        <w:t>không</w:t>
+      </w:r>
+    </w:p>
+    <w:p>
+      <w:pPr>
+        <w:pStyle w:val="u3"/>
+      </w:pPr>
+      <w:r>
+        <w:t>Cohesion</w:t>
+      </w:r>
+    </w:p>
+    <w:p>
+      <w:r>
+        <w:t>a. Coincidental cohesion</w:t>
+      </w:r>
+    </w:p>
+    <w:p>
+      <w:r>
+        <w:t>Không</w:t>
+      </w:r>
+    </w:p>
+    <w:p/>
+    <w:p>
+      <w:r>
+        <w:lastRenderedPageBreak/>
+        <w:t>b. Logical cohesion</w:t>
+      </w:r>
+    </w:p>
+    <w:p>
+      <w:r>
+        <w:t>không</w:t>
+      </w:r>
+    </w:p>
+    <w:p>
+      <w:r>
+        <w:t>c. Temporal cohesion</w:t>
+      </w:r>
+    </w:p>
+    <w:p>
+      <w:r>
+        <w:t>không</w:t>
+      </w:r>
+    </w:p>
+    <w:p>
+      <w:r>
+        <w:t xml:space="preserve">d. </w:t>
+      </w:r>
+      <w:r>
+        <w:t>Procedural Cohesion</w:t>
+      </w:r>
+    </w:p>
+    <w:tbl>
+      <w:tblPr>
+        <w:tblStyle w:val="LiBang"/>
+        <w:tblpPr w:leftFromText="180" w:rightFromText="180" w:vertAnchor="text" w:horzAnchor="margin" w:tblpY="287"/>
+        <w:tblW w:w="0" w:type="auto"/>
+        <w:tblLook w:val="04A0" w:firstRow="1" w:lastRow="0" w:firstColumn="1" w:lastColumn="0" w:noHBand="0" w:noVBand="1"/>
+      </w:tblPr>
+      <w:tblGrid>
+        <w:gridCol w:w="3249"/>
+        <w:gridCol w:w="3250"/>
+        <w:gridCol w:w="3250"/>
+      </w:tblGrid>
+      <w:tr>
+        <w:tc>
+          <w:tcPr>
+            <w:tcW w:w="3249" w:type="dxa"/>
+          </w:tcPr>
+          <w:p>
+            <w:r>
+              <w:t>Related Modules</w:t>
+            </w:r>
+          </w:p>
+        </w:tc>
+        <w:tc>
+          <w:tcPr>
+            <w:tcW w:w="3250" w:type="dxa"/>
+          </w:tcPr>
+          <w:p>
+            <w:pPr>
+              <w:tabs>
+                <w:tab w:val="left" w:pos="960"/>
+              </w:tabs>
+            </w:pPr>
+            <w:r>
+              <w:tab/>
+              <w:t>Description</w:t>
+            </w:r>
+          </w:p>
+        </w:tc>
+        <w:tc>
+          <w:tcPr>
+            <w:tcW w:w="3250" w:type="dxa"/>
+          </w:tcPr>
+          <w:p>
+            <w:r>
+              <w:t>Improvement</w:t>
+            </w:r>
+          </w:p>
+        </w:tc>
+      </w:tr>
+      <w:tr>
+        <w:tc>
+          <w:tcPr>
+            <w:tcW w:w="3249" w:type="dxa"/>
+            <w:hideMark/>
+          </w:tcPr>
+          <w:p>
+            <w:r>
+              <w:t>PlaceOrderController</w:t>
+            </w:r>
+          </w:p>
+        </w:tc>
+        <w:tc>
+          <w:tcPr>
+            <w:tcW w:w="3250" w:type="dxa"/>
+            <w:hideMark/>
+          </w:tcPr>
+          <w:p>
+            <w:r>
+              <w:t>Các phương thức như validateAddress, validateName xuất hiện vì được gọi lần lượt chứ không liên quan đến nhau</w:t>
+            </w:r>
+          </w:p>
+        </w:tc>
+        <w:tc>
+          <w:tcPr>
+            <w:tcW w:w="3250" w:type="dxa"/>
+            <w:hideMark/>
+          </w:tcPr>
+          <w:p>
+            <w:r>
+              <w:t>nên cho những module này ra những interface, khi dùng ta chỉ override lại</w:t>
+            </w:r>
+          </w:p>
+        </w:tc>
+      </w:tr>
+      <w:tr>
+        <w:tc>
+          <w:tcPr>
+            <w:tcW w:w="3249" w:type="dxa"/>
+            <w:hideMark/>
+          </w:tcPr>
+          <w:p>
+            <w:r>
+              <w:t>PlaceRushOrderController</w:t>
+            </w:r>
+          </w:p>
+        </w:tc>
+        <w:tc>
+          <w:tcPr>
+            <w:tcW w:w="3250" w:type="dxa"/>
+            <w:hideMark/>
+          </w:tcPr>
+          <w:p>
+            <w:r>
+              <w:t>Tương tự, phương thức validateTime và validateInstruction</w:t>
+            </w:r>
+          </w:p>
+        </w:tc>
+        <w:tc>
+          <w:tcPr>
+            <w:tcW w:w="3250" w:type="dxa"/>
+            <w:hideMark/>
+          </w:tcPr>
+          <w:p>
+            <w:r>
+              <w:t>tương tự như trên</w:t>
+            </w:r>
+          </w:p>
+        </w:tc>
+      </w:tr>
+    </w:tbl>
+    <w:p/>
+    <w:p>
+      <w:r>
+        <w:t>e. Communicational Cohesion</w:t>
+      </w:r>
+    </w:p>
+    <w:p>
+      <w:r>
+        <w:t>Không</w:t>
+      </w:r>
+    </w:p>
+    <w:p>
+      <w:r>
+        <w:t>f. Sequential Cohesion</w:t>
+      </w:r>
+    </w:p>
+    <w:p>
+      <w:r>
+        <w:t>không</w:t>
+      </w:r>
+    </w:p>
+    <w:p>
+      <w:r>
+        <w:t>g. Informational cohesion</w:t>
+      </w:r>
+    </w:p>
+    <w:p>
+      <w:r>
+        <w:t>không</w:t>
+      </w:r>
+    </w:p>
+    <w:p>
+      <w:r>
+        <w:t>h. Functional coheision</w:t>
+      </w:r>
+    </w:p>
+    <w:p>
+      <w:r>
+        <w:t>không</w:t>
+      </w:r>
+    </w:p>
+    <w:p>
+      <w:pPr>
+        <w:pStyle w:val="u3"/>
+      </w:pPr>
+      <w:r>
+        <w:t>SOLID</w:t>
+      </w:r>
+    </w:p>
+    <w:p>
+      <w:r>
+        <w:t>a.SRP</w:t>
+      </w:r>
+    </w:p>
+    <w:tbl>
+      <w:tblPr>
+        <w:tblStyle w:val="LiBang"/>
+        <w:tblpPr w:leftFromText="180" w:rightFromText="180" w:vertAnchor="text" w:horzAnchor="margin" w:tblpY="287"/>
+        <w:tblW w:w="0" w:type="auto"/>
+        <w:tblLook w:val="04A0" w:firstRow="1" w:lastRow="0" w:firstColumn="1" w:lastColumn="0" w:noHBand="0" w:noVBand="1"/>
+      </w:tblPr>
+      <w:tblGrid>
+        <w:gridCol w:w="3249"/>
+        <w:gridCol w:w="3250"/>
+        <w:gridCol w:w="3250"/>
+      </w:tblGrid>
+      <w:tr>
+        <w:tc>
+          <w:tcPr>
+            <w:tcW w:w="3249" w:type="dxa"/>
+          </w:tcPr>
+          <w:p>
+            <w:r>
+              <w:t>Related Modules</w:t>
+            </w:r>
+          </w:p>
+        </w:tc>
+        <w:tc>
+          <w:tcPr>
+            <w:tcW w:w="3250" w:type="dxa"/>
+          </w:tcPr>
+          <w:p>
+            <w:pPr>
+              <w:tabs>
+                <w:tab w:val="left" w:pos="960"/>
+              </w:tabs>
+            </w:pPr>
+            <w:r>
+              <w:tab/>
+              <w:t>Description</w:t>
+            </w:r>
+          </w:p>
+        </w:tc>
+        <w:tc>
+          <w:tcPr>
+            <w:tcW w:w="3250" w:type="dxa"/>
+          </w:tcPr>
+          <w:p>
+            <w:r>
+              <w:t>Improvement</w:t>
+            </w:r>
+          </w:p>
+        </w:tc>
+      </w:tr>
+      <w:tr>
+        <w:tc>
+          <w:tcPr>
+            <w:tcW w:w="3249" w:type="dxa"/>
+            <w:hideMark/>
+          </w:tcPr>
+          <w:p>
+            <w:r>
+              <w:t>InterbankSubsystemController</w:t>
+            </w:r>
+          </w:p>
+        </w:tc>
+        <w:tc>
+          <w:tcPr>
+            <w:tcW w:w="3250" w:type="dxa"/>
+            <w:hideMark/>
+          </w:tcPr>
+          <w:p>
+            <w:r>
+              <w:t>Thực hiện cả việc chuyển đổi dữ liệu, điểu kiển luồng dữ liệu</w:t>
+            </w:r>
+          </w:p>
+        </w:tc>
+        <w:tc>
+          <w:tcPr>
+            <w:tcW w:w="3250" w:type="dxa"/>
+            <w:hideMark/>
+          </w:tcPr>
+          <w:p>
+            <w:r>
+              <w:t>Tạo các interface với phương thức để điều khiển, chuyển đổi dữ liệu riêng và tạo các class implement</w:t>
+            </w:r>
+          </w:p>
+        </w:tc>
+      </w:tr>
+    </w:tbl>
+    <w:p/>
+    <w:p>
+      <w:r>
+        <w:t>b. OCP</w:t>
+      </w:r>
+    </w:p>
+    <w:tbl>
+      <w:tblPr>
+        <w:tblStyle w:val="LiBang"/>
+        <w:tblpPr w:leftFromText="180" w:rightFromText="180" w:vertAnchor="text" w:horzAnchor="margin" w:tblpY="287"/>
+        <w:tblW w:w="0" w:type="auto"/>
+        <w:tblLook w:val="04A0" w:firstRow="1" w:lastRow="0" w:firstColumn="1" w:lastColumn="0" w:noHBand="0" w:noVBand="1"/>
+      </w:tblPr>
+      <w:tblGrid>
+        <w:gridCol w:w="3249"/>
+        <w:gridCol w:w="3250"/>
+        <w:gridCol w:w="3250"/>
+      </w:tblGrid>
+      <w:tr>
+        <w:tc>
+          <w:tcPr>
+            <w:tcW w:w="3249" w:type="dxa"/>
+          </w:tcPr>
+          <w:p>
+            <w:r>
+              <w:t>Related Modules</w:t>
+            </w:r>
+          </w:p>
+        </w:tc>
+        <w:tc>
+          <w:tcPr>
+            <w:tcW w:w="3250" w:type="dxa"/>
+          </w:tcPr>
+          <w:p>
+            <w:pPr>
+              <w:tabs>
+                <w:tab w:val="left" w:pos="960"/>
+              </w:tabs>
+            </w:pPr>
+            <w:r>
+              <w:tab/>
+              <w:t>Description</w:t>
+            </w:r>
+          </w:p>
+        </w:tc>
+        <w:tc>
+          <w:tcPr>
+            <w:tcW w:w="3250" w:type="dxa"/>
+          </w:tcPr>
+          <w:p>
+            <w:r>
+              <w:t>Improvement</w:t>
+            </w:r>
+          </w:p>
+        </w:tc>
+      </w:tr>
+      <w:tr>
+        <w:tc>
+          <w:tcPr>
+            <w:tcW w:w="3249" w:type="dxa"/>
+          </w:tcPr>
+          <w:p>
+            <w:r>
+              <w:t>PaymentCard</w:t>
+            </w:r>
+          </w:p>
+        </w:tc>
+        <w:tc>
+          <w:tcPr>
+            <w:tcW w:w="3250" w:type="dxa"/>
+          </w:tcPr>
+          <w:p>
+            <w:pPr>
+              <w:tabs>
+                <w:tab w:val="left" w:pos="960"/>
+              </w:tabs>
+            </w:pPr>
+            <w:r>
+              <w:t xml:space="preserve">Abstract </w:t>
+            </w:r>
+            <w:proofErr w:type="gramStart"/>
+            <w:r>
+              <w:t>class ,</w:t>
+            </w:r>
+            <w:proofErr w:type="gramEnd"/>
+            <w:r>
+              <w:t xml:space="preserve"> mỗi khi muốn thêm loại thẻ mới chỉ kế thừa</w:t>
+            </w:r>
+          </w:p>
+        </w:tc>
+        <w:tc>
+          <w:tcPr>
+            <w:tcW w:w="3250" w:type="dxa"/>
+          </w:tcPr>
+          <w:p/>
+        </w:tc>
+      </w:tr>
+      <w:tr>
+        <w:tc>
+          <w:tcPr>
+            <w:tcW w:w="3249" w:type="dxa"/>
+          </w:tcPr>
+          <w:p>
+            <w:r>
+              <w:t>InterbankInterface</w:t>
+            </w:r>
+          </w:p>
+        </w:tc>
+        <w:tc>
+          <w:tcPr>
+            <w:tcW w:w="3250" w:type="dxa"/>
+          </w:tcPr>
+          <w:p>
+            <w:pPr>
+              <w:tabs>
+                <w:tab w:val="left" w:pos="960"/>
+              </w:tabs>
+            </w:pPr>
+            <w:r>
+              <w:t>Interface gồm 2 phương thức payOrder và refund</w:t>
+            </w:r>
+          </w:p>
+        </w:tc>
+        <w:tc>
+          <w:tcPr>
+            <w:tcW w:w="3250" w:type="dxa"/>
+          </w:tcPr>
+          <w:p/>
+        </w:tc>
+      </w:tr>
+      <w:tr>
+        <w:tc>
+          <w:tcPr>
+            <w:tcW w:w="3249" w:type="dxa"/>
+            <w:hideMark/>
+          </w:tcPr>
+          <w:p>
+            <w:r>
+              <w:t>ShippingFeeCalculator</w:t>
+            </w:r>
+          </w:p>
+        </w:tc>
+        <w:tc>
+          <w:tcPr>
+            <w:tcW w:w="3250" w:type="dxa"/>
+            <w:hideMark/>
+          </w:tcPr>
+          <w:p>
+            <w:r>
+              <w:t>Interface có phương thức tính phí. Khi muốn thêm một cách tính mới chỉ implement lại</w:t>
+            </w:r>
+          </w:p>
+        </w:tc>
+        <w:tc>
+          <w:tcPr>
+            <w:tcW w:w="3250" w:type="dxa"/>
+            <w:hideMark/>
+          </w:tcPr>
+          <w:p/>
+        </w:tc>
+      </w:tr>
+    </w:tbl>
+    <w:p/>
+    <w:p>
+      <w:r>
+        <w:t>c. LSP</w:t>
+      </w:r>
+    </w:p>
+    <w:p>
+      <w:r>
+        <w:lastRenderedPageBreak/>
+        <w:t>d. ISP</w:t>
+      </w:r>
+    </w:p>
+    <w:p>
+      <w:r>
+        <w:t>e. DIP</w:t>
+      </w:r>
+    </w:p>
+    <w:p/>
+    <w:p>
+      <w:pPr>
+        <w:pStyle w:val="u2"/>
+        <w:rPr>
+          <w:caps w:val="0"/>
+          <w:noProof/>
+        </w:rPr>
+      </w:pPr>
+      <w:bookmarkStart w:id="12" w:name="_Toc91450465"/>
+      <w:r>
+        <w:rPr>
+          <w:caps w:val="0"/>
+          <w:noProof/>
+        </w:rPr>
+        <w:t>Tổng hợp</w:t>
+      </w:r>
+      <w:bookmarkEnd w:id="12"/>
+    </w:p>
+    <w:p>
+      <w:pPr>
+        <w:keepNext/>
+      </w:pPr>
+      <w:r>
+        <w:rPr>
+          <w:noProof/>
+        </w:rPr>
         <w:drawing>
-          <wp:inline distT="0" distB="0" distL="0" distR="0" wp14:anchorId="164D6FC6" wp14:editId="05136374">
-            <wp:extent cx="6196965" cy="4193540"/>
-            <wp:effectExtent l="0" t="0" r="0" b="0"/>
-            <wp:docPr id="8" name="Hình ảnh 8" descr="Ảnh có chứa văn bản&#10;&#10;Mô tả được tạo tự động"/>
+          <wp:inline distT="0" distB="0" distL="0" distR="0" wp14:anchorId="1D609B37" wp14:editId="5FB535C7">
+            <wp:extent cx="6196965" cy="3826510"/>
+            <wp:effectExtent l="0" t="0" r="0" b="2540"/>
+            <wp:docPr id="11" name="Picture 3" descr="A screenshot of a computer&#10;&#10;Description automatically generated with medium confidence"/>
             <wp:cNvGraphicFramePr>
               <a:graphicFrameLocks xmlns:a="http://schemas.openxmlformats.org/drawingml/2006/main" noChangeAspect="1"/>
             </wp:cNvGraphicFramePr>
@@ -1027,8 +2498,10 @@
               <a:graphicData uri="http://schemas.openxmlformats.org/drawingml/2006/picture">
                 <pic:pic xmlns:pic="http://schemas.openxmlformats.org/drawingml/2006/picture">
                   <pic:nvPicPr>
-                    <pic:cNvPr id="8" name="Hình ảnh 8" descr="Ảnh có chứa văn bản&#10;&#10;Mô tả được tạo tự động"/>
-                    <pic:cNvPicPr/>
+                    <pic:cNvPr id="3" name="Picture 3" descr="A screenshot of a computer&#10;&#10;Description automatically generated with medium confidence"/>
+                    <pic:cNvPicPr>
+                      <a:picLocks noChangeAspect="1"/>
+                    </pic:cNvPicPr>
                   </pic:nvPicPr>
                   <pic:blipFill>
                     <a:blip r:embed="rId17"/>
@@ -1039,7 +2512,7 @@
                   <pic:spPr>
                     <a:xfrm>
                       <a:off x="0" y="0"/>
-                      <a:ext cx="6196965" cy="4193540"/>
+                      <a:ext cx="6196965" cy="3826510"/>
                     </a:xfrm>
                     <a:prstGeom prst="rect">
                       <a:avLst/>
@@ -1052,8 +2525,188 @@
         </w:drawing>
       </w:r>
     </w:p>
+    <w:p>
+      <w:pPr>
+        <w:pStyle w:val="Chuthich"/>
+        <w:jc w:val="center"/>
+      </w:pPr>
+      <w:bookmarkStart w:id="13" w:name="_Toc91452501"/>
+      <w:r>
+        <w:t xml:space="preserve">Hình </w:t>
+      </w:r>
+      <w:fldSimple w:instr=" STYLEREF 1 \s ">
+        <w:r>
+          <w:rPr>
+            <w:noProof/>
+          </w:rPr>
+          <w:t>2</w:t>
+        </w:r>
+      </w:fldSimple>
+      <w:r>
+        <w:t>.</w:t>
+      </w:r>
+      <w:fldSimple w:instr=" SEQ Hình \* ARABIC \s 1 ">
+        <w:r>
+          <w:rPr>
+            <w:noProof/>
+          </w:rPr>
+          <w:t>6</w:t>
+        </w:r>
+      </w:fldSimple>
+      <w:r>
+        <w:t xml:space="preserve"> Thêm hàng vào giỏ</w:t>
+      </w:r>
+      <w:bookmarkEnd w:id="13"/>
+    </w:p>
+    <w:p/>
+    <w:p>
+      <w:pPr>
+        <w:keepNext/>
+      </w:pPr>
+      <w:r>
+        <w:rPr>
+          <w:noProof/>
+        </w:rPr>
+        <w:lastRenderedPageBreak/>
+        <w:drawing>
+          <wp:inline distT="0" distB="0" distL="0" distR="0" wp14:anchorId="55AC02EA" wp14:editId="2EBA99AC">
+            <wp:extent cx="6196965" cy="3623945"/>
+            <wp:effectExtent l="0" t="0" r="0" b="0"/>
+            <wp:docPr id="8" name="Picture 8" descr="Graphical user interface, application&#10;&#10;Description automatically generated"/>
+            <wp:cNvGraphicFramePr>
+              <a:graphicFrameLocks xmlns:a="http://schemas.openxmlformats.org/drawingml/2006/main" noChangeAspect="1"/>
+            </wp:cNvGraphicFramePr>
+            <a:graphic xmlns:a="http://schemas.openxmlformats.org/drawingml/2006/main">
+              <a:graphicData uri="http://schemas.openxmlformats.org/drawingml/2006/picture">
+                <pic:pic xmlns:pic="http://schemas.openxmlformats.org/drawingml/2006/picture">
+                  <pic:nvPicPr>
+                    <pic:cNvPr id="8" name="Picture 8" descr="Graphical user interface, application&#10;&#10;Description automatically generated"/>
+                    <pic:cNvPicPr>
+                      <a:picLocks noChangeAspect="1"/>
+                    </pic:cNvPicPr>
+                  </pic:nvPicPr>
+                  <pic:blipFill>
+                    <a:blip r:embed="rId18"/>
+                    <a:stretch>
+                      <a:fillRect/>
+                    </a:stretch>
+                  </pic:blipFill>
+                  <pic:spPr>
+                    <a:xfrm>
+                      <a:off x="0" y="0"/>
+                      <a:ext cx="6196965" cy="3623945"/>
+                    </a:xfrm>
+                    <a:prstGeom prst="rect">
+                      <a:avLst/>
+                    </a:prstGeom>
+                  </pic:spPr>
+                </pic:pic>
+              </a:graphicData>
+            </a:graphic>
+          </wp:inline>
+        </w:drawing>
+      </w:r>
+    </w:p>
+    <w:p>
+      <w:pPr>
+        <w:pStyle w:val="Chuthich"/>
+        <w:jc w:val="center"/>
+      </w:pPr>
+      <w:bookmarkStart w:id="14" w:name="_Toc91452502"/>
+      <w:r>
+        <w:t xml:space="preserve">Hình </w:t>
+      </w:r>
+      <w:fldSimple w:instr=" STYLEREF 1 \s ">
+        <w:r>
+          <w:rPr>
+            <w:noProof/>
+          </w:rPr>
+          <w:t>2</w:t>
+        </w:r>
+      </w:fldSimple>
+      <w:r>
+        <w:t>.</w:t>
+      </w:r>
+      <w:fldSimple w:instr=" SEQ Hình \* ARABIC \s 1 ">
+        <w:r>
+          <w:rPr>
+            <w:noProof/>
+          </w:rPr>
+          <w:t>7</w:t>
+        </w:r>
+      </w:fldSimple>
+      <w:r>
+        <w:t xml:space="preserve"> hoàn tất thanh toán</w:t>
+      </w:r>
+      <w:bookmarkEnd w:id="14"/>
+    </w:p>
+    <w:p>
+      <w:pPr>
+        <w:keepNext/>
+      </w:pPr>
+      <w:r>
+        <w:object w:dxaOrig="4320" w:dyaOrig="2967" w14:anchorId="55E6E0D0">
+          <v:shapetype id="_x0000_t75" coordsize="21600,21600" o:spt="75" o:preferrelative="t" path="m@4@5l@4@11@9@11@9@5xe" filled="f" stroked="f">
+            <v:stroke joinstyle="miter"/>
+            <v:formulas>
+              <v:f eqn="if lineDrawn pixelLineWidth 0"/>
+              <v:f eqn="sum @0 1 0"/>
+              <v:f eqn="sum 0 0 @1"/>
+              <v:f eqn="prod @2 1 2"/>
+              <v:f eqn="prod @3 21600 pixelWidth"/>
+              <v:f eqn="prod @3 21600 pixelHeight"/>
+              <v:f eqn="sum @0 0 1"/>
+              <v:f eqn="prod @6 1 2"/>
+              <v:f eqn="prod @7 21600 pixelWidth"/>
+              <v:f eqn="sum @8 21600 0"/>
+              <v:f eqn="prod @7 21600 pixelHeight"/>
+              <v:f eqn="sum @10 21600 0"/>
+            </v:formulas>
+            <v:path o:extrusionok="f" gradientshapeok="t" o:connecttype="rect"/>
+            <o:lock v:ext="edit" aspectratio="t"/>
+          </v:shapetype>
+          <v:shape id="_x0000_i1025" type="#_x0000_t75" style="width:505.05pt;height:280.5pt" o:ole="">
+            <v:imagedata r:id="rId19" o:title=""/>
+          </v:shape>
+          <o:OLEObject Type="Embed" ProgID="Paint.Picture" ShapeID="_x0000_i1025" DrawAspect="Content" ObjectID="_1702065877" r:id="rId20"/>
+        </w:object>
+      </w:r>
+    </w:p>
+    <w:p>
+      <w:pPr>
+        <w:pStyle w:val="Chuthich"/>
+        <w:jc w:val="center"/>
+      </w:pPr>
+      <w:bookmarkStart w:id="15" w:name="_Toc91452503"/>
+      <w:r>
+        <w:t xml:space="preserve">Hình </w:t>
+      </w:r>
+      <w:fldSimple w:instr=" STYLEREF 1 \s ">
+        <w:r>
+          <w:rPr>
+            <w:noProof/>
+          </w:rPr>
+          <w:t>2</w:t>
+        </w:r>
+      </w:fldSimple>
+      <w:r>
+        <w:t>.</w:t>
+      </w:r>
+      <w:fldSimple w:instr=" SEQ Hình \* ARABIC \s 1 ">
+        <w:r>
+          <w:rPr>
+            <w:noProof/>
+          </w:rPr>
+          <w:t>8</w:t>
+        </w:r>
+      </w:fldSimple>
+      <w:r>
+        <w:t xml:space="preserve"> Thông tin giao hàng nhanh</w:t>
+      </w:r>
+      <w:bookmarkEnd w:id="15"/>
+    </w:p>
     <w:sectPr>
-      <w:headerReference w:type="default" r:id="rId18"/>
+      <w:headerReference w:type="default" r:id="rId21"/>
       <w:pgSz w:w="12240" w:h="15840"/>
       <w:pgMar w:top="1440" w:right="1041" w:bottom="284" w:left="1440" w:header="720" w:footer="720" w:gutter="0"/>
       <w:cols w:space="720"/>
@@ -2564,6 +4217,143 @@
       <w:ind w:left="440"/>
     </w:pPr>
   </w:style>
+  <w:style w:type="paragraph" w:styleId="Banghinhminhhoa">
+    <w:name w:val="table of figures"/>
+    <w:basedOn w:val="Binhthng"/>
+    <w:next w:val="Binhthng"/>
+    <w:uiPriority w:val="99"/>
+    <w:unhideWhenUsed/>
+    <w:rsid w:val="0070397F"/>
+    <w:pPr>
+      <w:spacing w:after="0"/>
+    </w:pPr>
+  </w:style>
+  <w:style w:type="table" w:styleId="LiBang">
+    <w:name w:val="Table Grid"/>
+    <w:basedOn w:val="BangThngthng"/>
+    <w:uiPriority w:val="39"/>
+    <w:rsid w:val="0070397F"/>
+    <w:pPr>
+      <w:spacing w:after="0" w:line="240" w:lineRule="auto"/>
+    </w:pPr>
+    <w:tblPr>
+      <w:tblBorders>
+        <w:top w:val="single" w:sz="4" w:space="0" w:color="auto"/>
+        <w:left w:val="single" w:sz="4" w:space="0" w:color="auto"/>
+        <w:bottom w:val="single" w:sz="4" w:space="0" w:color="auto"/>
+        <w:right w:val="single" w:sz="4" w:space="0" w:color="auto"/>
+        <w:insideH w:val="single" w:sz="4" w:space="0" w:color="auto"/>
+        <w:insideV w:val="single" w:sz="4" w:space="0" w:color="auto"/>
+      </w:tblBorders>
+    </w:tblPr>
+  </w:style>
+  <w:style w:type="table" w:styleId="BangLi5m-Nhnmanh5">
+    <w:name w:val="Grid Table 5 Dark Accent 5"/>
+    <w:basedOn w:val="BangThngthng"/>
+    <w:uiPriority w:val="50"/>
+    <w:rsid w:val="00207ED9"/>
+    <w:pPr>
+      <w:spacing w:after="0" w:line="240" w:lineRule="auto"/>
+    </w:pPr>
+    <w:tblPr>
+      <w:tblStyleRowBandSize w:val="1"/>
+      <w:tblStyleColBandSize w:val="1"/>
+      <w:tblInd w:w="0" w:type="nil"/>
+      <w:tblBorders>
+        <w:top w:val="single" w:sz="4" w:space="0" w:color="FFFFFF" w:themeColor="background1"/>
+        <w:left w:val="single" w:sz="4" w:space="0" w:color="FFFFFF" w:themeColor="background1"/>
+        <w:bottom w:val="single" w:sz="4" w:space="0" w:color="FFFFFF" w:themeColor="background1"/>
+        <w:right w:val="single" w:sz="4" w:space="0" w:color="FFFFFF" w:themeColor="background1"/>
+        <w:insideH w:val="single" w:sz="4" w:space="0" w:color="FFFFFF" w:themeColor="background1"/>
+        <w:insideV w:val="single" w:sz="4" w:space="0" w:color="FFFFFF" w:themeColor="background1"/>
+      </w:tblBorders>
+    </w:tblPr>
+    <w:tcPr>
+      <w:shd w:val="clear" w:color="auto" w:fill="DEEAF6" w:themeFill="accent5" w:themeFillTint="33"/>
+    </w:tcPr>
+    <w:tblStylePr w:type="firstRow">
+      <w:rPr>
+        <w:b/>
+        <w:bCs/>
+        <w:color w:val="FFFFFF" w:themeColor="background1"/>
+      </w:rPr>
+      <w:tblPr/>
+      <w:tcPr>
+        <w:tcBorders>
+          <w:top w:val="single" w:sz="4" w:space="0" w:color="FFFFFF" w:themeColor="background1"/>
+          <w:left w:val="single" w:sz="4" w:space="0" w:color="FFFFFF" w:themeColor="background1"/>
+          <w:right w:val="single" w:sz="4" w:space="0" w:color="FFFFFF" w:themeColor="background1"/>
+          <w:insideH w:val="nil"/>
+          <w:insideV w:val="nil"/>
+        </w:tcBorders>
+        <w:shd w:val="clear" w:color="auto" w:fill="5B9BD5" w:themeFill="accent5"/>
+      </w:tcPr>
+    </w:tblStylePr>
+    <w:tblStylePr w:type="lastRow">
+      <w:rPr>
+        <w:b/>
+        <w:bCs/>
+        <w:color w:val="FFFFFF" w:themeColor="background1"/>
+      </w:rPr>
+      <w:tblPr/>
+      <w:tcPr>
+        <w:tcBorders>
+          <w:left w:val="single" w:sz="4" w:space="0" w:color="FFFFFF" w:themeColor="background1"/>
+          <w:bottom w:val="single" w:sz="4" w:space="0" w:color="FFFFFF" w:themeColor="background1"/>
+          <w:right w:val="single" w:sz="4" w:space="0" w:color="FFFFFF" w:themeColor="background1"/>
+          <w:insideH w:val="nil"/>
+          <w:insideV w:val="nil"/>
+        </w:tcBorders>
+        <w:shd w:val="clear" w:color="auto" w:fill="5B9BD5" w:themeFill="accent5"/>
+      </w:tcPr>
+    </w:tblStylePr>
+    <w:tblStylePr w:type="firstCol">
+      <w:rPr>
+        <w:b/>
+        <w:bCs/>
+        <w:color w:val="FFFFFF" w:themeColor="background1"/>
+      </w:rPr>
+      <w:tblPr/>
+      <w:tcPr>
+        <w:tcBorders>
+          <w:top w:val="single" w:sz="4" w:space="0" w:color="FFFFFF" w:themeColor="background1"/>
+          <w:left w:val="single" w:sz="4" w:space="0" w:color="FFFFFF" w:themeColor="background1"/>
+          <w:bottom w:val="single" w:sz="4" w:space="0" w:color="FFFFFF" w:themeColor="background1"/>
+          <w:insideV w:val="nil"/>
+        </w:tcBorders>
+        <w:shd w:val="clear" w:color="auto" w:fill="5B9BD5" w:themeFill="accent5"/>
+      </w:tcPr>
+    </w:tblStylePr>
+    <w:tblStylePr w:type="lastCol">
+      <w:rPr>
+        <w:b/>
+        <w:bCs/>
+        <w:color w:val="FFFFFF" w:themeColor="background1"/>
+      </w:rPr>
+      <w:tblPr/>
+      <w:tcPr>
+        <w:tcBorders>
+          <w:top w:val="single" w:sz="4" w:space="0" w:color="FFFFFF" w:themeColor="background1"/>
+          <w:bottom w:val="single" w:sz="4" w:space="0" w:color="FFFFFF" w:themeColor="background1"/>
+          <w:right w:val="single" w:sz="4" w:space="0" w:color="FFFFFF" w:themeColor="background1"/>
+          <w:insideV w:val="nil"/>
+        </w:tcBorders>
+        <w:shd w:val="clear" w:color="auto" w:fill="5B9BD5" w:themeFill="accent5"/>
+      </w:tcPr>
+    </w:tblStylePr>
+    <w:tblStylePr w:type="band1Vert">
+      <w:tblPr/>
+      <w:tcPr>
+        <w:shd w:val="clear" w:color="auto" w:fill="BDD6EE" w:themeFill="accent5" w:themeFillTint="66"/>
+      </w:tcPr>
+    </w:tblStylePr>
+    <w:tblStylePr w:type="band1Horz">
+      <w:tblPr/>
+      <w:tcPr>
+        <w:shd w:val="clear" w:color="auto" w:fill="BDD6EE" w:themeFill="accent5" w:themeFillTint="66"/>
+      </w:tcPr>
+    </w:tblStylePr>
+  </w:style>
 </w:styles>
 </file>
 
@@ -2867,6 +4657,21 @@
 </file>
 
 <file path=customXml/item2.xml><?xml version="1.0" encoding="utf-8"?>
+<p:properties xmlns:p="http://schemas.microsoft.com/office/2006/metadata/properties" xmlns:xsi="http://www.w3.org/2001/XMLSchema-instance" xmlns:pc="http://schemas.microsoft.com/office/infopath/2007/PartnerControls">
+  <documentManagement/>
+</p:properties>
+</file>
+
+<file path=customXml/item3.xml><?xml version="1.0" encoding="utf-8"?>
+<?mso-contentType ?>
+<FormTemplates xmlns="http://schemas.microsoft.com/sharepoint/v3/contenttype/forms">
+  <Display>DocumentLibraryForm</Display>
+  <Edit>DocumentLibraryForm</Edit>
+  <New>DocumentLibraryForm</New>
+</FormTemplates>
+</file>
+
+<file path=customXml/item4.xml><?xml version="1.0" encoding="utf-8"?>
 <ct:contentTypeSchema xmlns:ct="http://schemas.microsoft.com/office/2006/metadata/contentType" xmlns:ma="http://schemas.microsoft.com/office/2006/metadata/properties/metaAttributes" ct:_="" ma:_="" ma:contentTypeName="Document" ma:contentTypeID="0x010100CF00484C2D3DC942BA93BE352B290B98" ma:contentTypeVersion="2" ma:contentTypeDescription="Create a new document." ma:contentTypeScope="" ma:versionID="04449d7a44d7a858049187513c97542f">
   <xsd:schema xmlns:xsd="http://www.w3.org/2001/XMLSchema" xmlns:xs="http://www.w3.org/2001/XMLSchema" xmlns:p="http://schemas.microsoft.com/office/2006/metadata/properties" xmlns:ns2="c57a8917-51a7-4baf-a6bb-f1ace172c53b" targetNamespace="http://schemas.microsoft.com/office/2006/metadata/properties" ma:root="true" ma:fieldsID="ce964e13c9e174918df0f2f9a69c5299" ns2:_="">
     <xsd:import namespace="c57a8917-51a7-4baf-a6bb-f1ace172c53b"/>
@@ -2998,21 +4803,6 @@
 </ct:contentTypeSchema>
 </file>
 
-<file path=customXml/item3.xml><?xml version="1.0" encoding="utf-8"?>
-<?mso-contentType ?>
-<FormTemplates xmlns="http://schemas.microsoft.com/sharepoint/v3/contenttype/forms">
-  <Display>DocumentLibraryForm</Display>
-  <Edit>DocumentLibraryForm</Edit>
-  <New>DocumentLibraryForm</New>
-</FormTemplates>
-</file>
-
-<file path=customXml/item4.xml><?xml version="1.0" encoding="utf-8"?>
-<p:properties xmlns:p="http://schemas.microsoft.com/office/2006/metadata/properties" xmlns:xsi="http://www.w3.org/2001/XMLSchema-instance" xmlns:pc="http://schemas.microsoft.com/office/infopath/2007/PartnerControls">
-  <documentManagement/>
-</p:properties>
-</file>
-
 <file path=customXml/itemProps1.xml><?xml version="1.0" encoding="utf-8"?>
 <ds:datastoreItem xmlns:ds="http://schemas.openxmlformats.org/officeDocument/2006/customXml" ds:itemID="{B4E6D308-4363-408E-88CE-E86ED01A7A4F}">
   <ds:schemaRefs>
@@ -3022,6 +4812,23 @@
 </file>
 
 <file path=customXml/itemProps2.xml><?xml version="1.0" encoding="utf-8"?>
+<ds:datastoreItem xmlns:ds="http://schemas.openxmlformats.org/officeDocument/2006/customXml" ds:itemID="{333FC788-FA9C-43FF-B21A-235DDD8625B5}">
+  <ds:schemaRefs>
+    <ds:schemaRef ds:uri="http://schemas.microsoft.com/office/2006/metadata/properties"/>
+    <ds:schemaRef ds:uri="http://schemas.microsoft.com/office/infopath/2007/PartnerControls"/>
+  </ds:schemaRefs>
+</ds:datastoreItem>
+</file>
+
+<file path=customXml/itemProps3.xml><?xml version="1.0" encoding="utf-8"?>
+<ds:datastoreItem xmlns:ds="http://schemas.openxmlformats.org/officeDocument/2006/customXml" ds:itemID="{5DF4EC82-8B6E-450E-B152-78F6EA115A84}">
+  <ds:schemaRefs>
+    <ds:schemaRef ds:uri="http://schemas.microsoft.com/sharepoint/v3/contenttype/forms"/>
+  </ds:schemaRefs>
+</ds:datastoreItem>
+</file>
+
+<file path=customXml/itemProps4.xml><?xml version="1.0" encoding="utf-8"?>
 <ds:datastoreItem xmlns:ds="http://schemas.openxmlformats.org/officeDocument/2006/customXml" ds:itemID="{6A72B9C5-33D2-440D-856D-58EBA240F41D}">
   <ds:schemaRefs>
     <ds:schemaRef ds:uri="http://schemas.microsoft.com/office/2006/metadata/contentType"/>
@@ -3037,21 +4844,4 @@
     <ds:schemaRef ds:uri="http://schemas.microsoft.com/internal/obd"/>
   </ds:schemaRefs>
 </ds:datastoreItem>
-</file>
-
-<file path=customXml/itemProps3.xml><?xml version="1.0" encoding="utf-8"?>
-<ds:datastoreItem xmlns:ds="http://schemas.openxmlformats.org/officeDocument/2006/customXml" ds:itemID="{5DF4EC82-8B6E-450E-B152-78F6EA115A84}">
-  <ds:schemaRefs>
-    <ds:schemaRef ds:uri="http://schemas.microsoft.com/sharepoint/v3/contenttype/forms"/>
-  </ds:schemaRefs>
-</ds:datastoreItem>
-</file>
-
-<file path=customXml/itemProps4.xml><?xml version="1.0" encoding="utf-8"?>
-<ds:datastoreItem xmlns:ds="http://schemas.openxmlformats.org/officeDocument/2006/customXml" ds:itemID="{333FC788-FA9C-43FF-B21A-235DDD8625B5}">
-  <ds:schemaRefs>
-    <ds:schemaRef ds:uri="http://schemas.microsoft.com/office/2006/metadata/properties"/>
-    <ds:schemaRef ds:uri="http://schemas.microsoft.com/office/infopath/2007/PartnerControls"/>
-  </ds:schemaRefs>
-</ds:datastoreItem>
 </file>